--- a/3. Gestion de Alcance - BazarBoutique.docx
+++ b/3. Gestion de Alcance - BazarBoutique.docx
@@ -2394,29 +2394,10 @@
         <w:tab/>
       </w:r>
     </w:p>
-    <w:p>
-      <w:pPr>
-        <w:pStyle w:val="Textoindependiente"/>
-        <w:spacing w:before="4"/>
-        <w:rPr>
-          <w:b/>
-          <w:sz w:val="25"/>
-        </w:rPr>
-      </w:pPr>
-    </w:p>
-    <w:p>
-      <w:pPr>
-        <w:pStyle w:val="Textoindependiente"/>
-        <w:spacing w:before="4"/>
-        <w:rPr>
-          <w:b/>
-          <w:sz w:val="25"/>
-        </w:rPr>
-      </w:pPr>
-    </w:p>
     <w:tbl>
       <w:tblPr>
         <w:tblStyle w:val="TableNormal"/>
+        <w:tblpPr w:leftFromText="141" w:rightFromText="141" w:vertAnchor="text" w:horzAnchor="margin" w:tblpY="133"/>
         <w:tblW w:w="0" w:type="auto"/>
         <w:tblBorders>
           <w:top w:val="single" w:sz="6" w:space="0" w:color="000000"/>
@@ -3811,15 +3792,7 @@
                 <w:color w:val="000000" w:themeColor="text1"/>
                 <w:lang w:eastAsia="en-US"/>
               </w:rPr>
-              <w:t>HITO 0</w:t>
-            </w:r>
-            <w:r>
-              <w:rPr>
-                <w:rFonts w:ascii="Times New Roman" w:eastAsiaTheme="minorHAnsi" w:hAnsi="Times New Roman" w:cs="Times New Roman"/>
-                <w:color w:val="000000" w:themeColor="text1"/>
-                <w:lang w:eastAsia="en-US"/>
-              </w:rPr>
-              <w:t>7</w:t>
+              <w:t>HITO 07</w:t>
             </w:r>
           </w:p>
         </w:tc>
@@ -4267,7 +4240,7 @@
                 <w:color w:val="000000" w:themeColor="text1"/>
                 <w:lang w:eastAsia="en-US"/>
               </w:rPr>
-              <w:t>04/03/22</w:t>
+              <w:t>04/03/2022</w:t>
             </w:r>
           </w:p>
         </w:tc>
@@ -4365,7 +4338,7 @@
                 <w:color w:val="000000" w:themeColor="text1"/>
                 <w:lang w:eastAsia="en-US"/>
               </w:rPr>
-              <w:t>04/03/22</w:t>
+              <w:t>04/03/2022</w:t>
             </w:r>
           </w:p>
         </w:tc>
@@ -4495,15 +4468,7 @@
                 <w:color w:val="000000" w:themeColor="text1"/>
                 <w:lang w:eastAsia="en-US"/>
               </w:rPr>
-              <w:t>5</w:t>
-            </w:r>
-            <w:r>
-              <w:rPr>
-                <w:rFonts w:ascii="Times New Roman" w:eastAsiaTheme="minorHAnsi" w:hAnsi="Times New Roman" w:cs="Times New Roman"/>
-                <w:color w:val="000000" w:themeColor="text1"/>
-                <w:lang w:eastAsia="en-US"/>
-              </w:rPr>
-              <w:t>/10/2021</w:t>
+              <w:t>07/03/2022</w:t>
             </w:r>
           </w:p>
         </w:tc>
@@ -4601,7 +4566,7 @@
                 <w:color w:val="000000" w:themeColor="text1"/>
                 <w:lang w:eastAsia="en-US"/>
               </w:rPr>
-              <w:t>12/11/2021</w:t>
+              <w:t>08/03/2022</w:t>
             </w:r>
           </w:p>
         </w:tc>
@@ -4703,7 +4668,47 @@
                 <w:color w:val="000000" w:themeColor="text1"/>
                 <w:lang w:eastAsia="en-US"/>
               </w:rPr>
-              <w:t>19/11/2021</w:t>
+              <w:t>1</w:t>
+            </w:r>
+            <w:r>
+              <w:rPr>
+                <w:rFonts w:ascii="Times New Roman" w:eastAsiaTheme="minorHAnsi" w:hAnsi="Times New Roman" w:cs="Times New Roman"/>
+                <w:color w:val="000000" w:themeColor="text1"/>
+                <w:lang w:eastAsia="en-US"/>
+              </w:rPr>
+              <w:t>0</w:t>
+            </w:r>
+            <w:r>
+              <w:rPr>
+                <w:rFonts w:ascii="Times New Roman" w:eastAsiaTheme="minorHAnsi" w:hAnsi="Times New Roman" w:cs="Times New Roman"/>
+                <w:color w:val="000000" w:themeColor="text1"/>
+                <w:lang w:eastAsia="en-US"/>
+              </w:rPr>
+              <w:t>/</w:t>
+            </w:r>
+            <w:r>
+              <w:rPr>
+                <w:rFonts w:ascii="Times New Roman" w:eastAsiaTheme="minorHAnsi" w:hAnsi="Times New Roman" w:cs="Times New Roman"/>
+                <w:color w:val="000000" w:themeColor="text1"/>
+                <w:lang w:eastAsia="en-US"/>
+              </w:rPr>
+              <w:t>03</w:t>
+            </w:r>
+            <w:r>
+              <w:rPr>
+                <w:rFonts w:ascii="Times New Roman" w:eastAsiaTheme="minorHAnsi" w:hAnsi="Times New Roman" w:cs="Times New Roman"/>
+                <w:color w:val="000000" w:themeColor="text1"/>
+                <w:lang w:eastAsia="en-US"/>
+              </w:rPr>
+              <w:t>/</w:t>
+            </w:r>
+            <w:r>
+              <w:rPr>
+                <w:rFonts w:ascii="Times New Roman" w:eastAsiaTheme="minorHAnsi" w:hAnsi="Times New Roman" w:cs="Times New Roman"/>
+                <w:color w:val="000000" w:themeColor="text1"/>
+                <w:lang w:eastAsia="en-US"/>
+              </w:rPr>
+              <w:t>2022</w:t>
             </w:r>
           </w:p>
         </w:tc>
@@ -4801,7 +4806,7 @@
                 <w:color w:val="000000" w:themeColor="text1"/>
                 <w:lang w:eastAsia="en-US"/>
               </w:rPr>
-              <w:t>19/11/2021</w:t>
+              <w:t>21/04/2022</w:t>
             </w:r>
           </w:p>
         </w:tc>
@@ -4899,14 +4904,22 @@
                 <w:color w:val="000000" w:themeColor="text1"/>
                 <w:lang w:eastAsia="en-US"/>
               </w:rPr>
-              <w:t>24/11/2021</w:t>
+              <w:t>2</w:t>
+            </w:r>
+            <w:r>
+              <w:rPr>
+                <w:rFonts w:ascii="Times New Roman" w:eastAsiaTheme="minorHAnsi" w:hAnsi="Times New Roman" w:cs="Times New Roman"/>
+                <w:color w:val="000000" w:themeColor="text1"/>
+                <w:lang w:eastAsia="en-US"/>
+              </w:rPr>
+              <w:t>7/04/2022</w:t>
             </w:r>
           </w:p>
         </w:tc>
       </w:tr>
       <w:tr>
         <w:trPr>
-          <w:trHeight w:val="528"/>
+          <w:trHeight w:val="386"/>
         </w:trPr>
         <w:tc>
           <w:tcPr>
@@ -4992,18 +5005,18 @@
                 <w:color w:val="000000" w:themeColor="text1"/>
                 <w:lang w:eastAsia="en-US"/>
               </w:rPr>
-              <w:t xml:space="preserve">Pruebas de </w:t>
-            </w:r>
-            <w:proofErr w:type="spellStart"/>
-            <w:r>
-              <w:rPr>
-                <w:rFonts w:ascii="Times New Roman" w:eastAsiaTheme="minorHAnsi" w:hAnsi="Times New Roman" w:cs="Times New Roman"/>
-                <w:color w:val="000000" w:themeColor="text1"/>
-                <w:lang w:eastAsia="en-US"/>
-              </w:rPr>
-              <w:t>estres</w:t>
-            </w:r>
-            <w:proofErr w:type="spellEnd"/>
+              <w:t xml:space="preserve">Pruebas de Acceso a la </w:t>
+            </w:r>
+            <w:proofErr w:type="gramStart"/>
+            <w:r>
+              <w:rPr>
+                <w:rFonts w:ascii="Times New Roman" w:eastAsiaTheme="minorHAnsi" w:hAnsi="Times New Roman" w:cs="Times New Roman"/>
+                <w:color w:val="000000" w:themeColor="text1"/>
+                <w:lang w:eastAsia="en-US"/>
+              </w:rPr>
+              <w:t>app</w:t>
+            </w:r>
+            <w:proofErr w:type="gramEnd"/>
           </w:p>
         </w:tc>
         <w:tc>
@@ -5021,6 +5034,14 @@
                 <w:lang w:eastAsia="en-US"/>
               </w:rPr>
             </w:pPr>
+            <w:r>
+              <w:rPr>
+                <w:rFonts w:ascii="Times New Roman" w:eastAsiaTheme="minorHAnsi" w:hAnsi="Times New Roman" w:cs="Times New Roman"/>
+                <w:color w:val="000000" w:themeColor="text1"/>
+                <w:lang w:eastAsia="en-US"/>
+              </w:rPr>
+              <w:t>02/05/2022</w:t>
+            </w:r>
           </w:p>
         </w:tc>
       </w:tr>
@@ -5092,7 +5113,7 @@
                 <w:color w:val="000000" w:themeColor="text1"/>
                 <w:lang w:eastAsia="en-US"/>
               </w:rPr>
-              <w:t>Pruebas unitarias de componentes y módulos</w:t>
+              <w:t>Pruebas de Funcionalidades</w:t>
             </w:r>
           </w:p>
         </w:tc>
@@ -5111,6 +5132,210 @@
                 <w:lang w:eastAsia="en-US"/>
               </w:rPr>
             </w:pPr>
+            <w:r>
+              <w:rPr>
+                <w:rFonts w:ascii="Times New Roman" w:eastAsiaTheme="minorHAnsi" w:hAnsi="Times New Roman" w:cs="Times New Roman"/>
+                <w:color w:val="000000" w:themeColor="text1"/>
+                <w:lang w:eastAsia="en-US"/>
+              </w:rPr>
+              <w:t>03/05/2022</w:t>
+            </w:r>
+          </w:p>
+        </w:tc>
+      </w:tr>
+      <w:tr>
+        <w:trPr>
+          <w:trHeight w:val="412"/>
+        </w:trPr>
+        <w:tc>
+          <w:tcPr>
+            <w:tcW w:w="1418" w:type="dxa"/>
+            <w:vMerge/>
+          </w:tcPr>
+          <w:p>
+            <w:pPr>
+              <w:adjustRightInd w:val="0"/>
+              <w:spacing w:line="360" w:lineRule="auto"/>
+              <w:jc w:val="center"/>
+              <w:rPr>
+                <w:rFonts w:ascii="Times New Roman" w:eastAsiaTheme="minorHAnsi" w:hAnsi="Times New Roman" w:cs="Times New Roman"/>
+                <w:color w:val="000000" w:themeColor="text1"/>
+                <w:lang w:eastAsia="en-US"/>
+              </w:rPr>
+            </w:pPr>
+          </w:p>
+        </w:tc>
+        <w:tc>
+          <w:tcPr>
+            <w:tcW w:w="1417" w:type="dxa"/>
+          </w:tcPr>
+          <w:p>
+            <w:pPr>
+              <w:adjustRightInd w:val="0"/>
+              <w:spacing w:line="360" w:lineRule="auto"/>
+              <w:jc w:val="center"/>
+              <w:rPr>
+                <w:rFonts w:ascii="Times New Roman" w:eastAsiaTheme="minorHAnsi" w:hAnsi="Times New Roman" w:cs="Times New Roman"/>
+                <w:color w:val="000000" w:themeColor="text1"/>
+                <w:lang w:eastAsia="en-US"/>
+              </w:rPr>
+            </w:pPr>
+            <w:r>
+              <w:rPr>
+                <w:rFonts w:ascii="Times New Roman" w:eastAsiaTheme="minorHAnsi" w:hAnsi="Times New Roman" w:cs="Times New Roman"/>
+                <w:color w:val="000000" w:themeColor="text1"/>
+                <w:lang w:eastAsia="en-US"/>
+              </w:rPr>
+              <w:t>HITO 19</w:t>
+            </w:r>
+          </w:p>
+        </w:tc>
+        <w:tc>
+          <w:tcPr>
+            <w:tcW w:w="4962" w:type="dxa"/>
+          </w:tcPr>
+          <w:p>
+            <w:pPr>
+              <w:adjustRightInd w:val="0"/>
+              <w:spacing w:line="360" w:lineRule="auto"/>
+              <w:jc w:val="center"/>
+              <w:rPr>
+                <w:rFonts w:ascii="Times New Roman" w:eastAsiaTheme="minorHAnsi" w:hAnsi="Times New Roman" w:cs="Times New Roman"/>
+                <w:color w:val="000000" w:themeColor="text1"/>
+                <w:lang w:eastAsia="en-US"/>
+              </w:rPr>
+            </w:pPr>
+            <w:r>
+              <w:rPr>
+                <w:rFonts w:ascii="Times New Roman" w:eastAsiaTheme="minorHAnsi" w:hAnsi="Times New Roman" w:cs="Times New Roman"/>
+                <w:color w:val="000000" w:themeColor="text1"/>
+                <w:lang w:eastAsia="en-US"/>
+              </w:rPr>
+              <w:t>Pruebas de estrés</w:t>
+            </w:r>
+          </w:p>
+        </w:tc>
+        <w:tc>
+          <w:tcPr>
+            <w:tcW w:w="1559" w:type="dxa"/>
+          </w:tcPr>
+          <w:p>
+            <w:pPr>
+              <w:adjustRightInd w:val="0"/>
+              <w:spacing w:line="360" w:lineRule="auto"/>
+              <w:jc w:val="center"/>
+              <w:rPr>
+                <w:rFonts w:ascii="Times New Roman" w:eastAsiaTheme="minorHAnsi" w:hAnsi="Times New Roman" w:cs="Times New Roman"/>
+                <w:color w:val="000000" w:themeColor="text1"/>
+                <w:lang w:eastAsia="en-US"/>
+              </w:rPr>
+            </w:pPr>
+            <w:r>
+              <w:rPr>
+                <w:rFonts w:ascii="Times New Roman" w:eastAsiaTheme="minorHAnsi" w:hAnsi="Times New Roman" w:cs="Times New Roman"/>
+                <w:color w:val="000000" w:themeColor="text1"/>
+                <w:lang w:eastAsia="en-US"/>
+              </w:rPr>
+              <w:t>04/05/2022</w:t>
+            </w:r>
+          </w:p>
+        </w:tc>
+      </w:tr>
+      <w:tr>
+        <w:trPr>
+          <w:trHeight w:val="412"/>
+        </w:trPr>
+        <w:tc>
+          <w:tcPr>
+            <w:tcW w:w="1418" w:type="dxa"/>
+            <w:vMerge/>
+          </w:tcPr>
+          <w:p>
+            <w:pPr>
+              <w:adjustRightInd w:val="0"/>
+              <w:spacing w:line="360" w:lineRule="auto"/>
+              <w:jc w:val="center"/>
+              <w:rPr>
+                <w:rFonts w:ascii="Times New Roman" w:eastAsiaTheme="minorHAnsi" w:hAnsi="Times New Roman" w:cs="Times New Roman"/>
+                <w:color w:val="000000" w:themeColor="text1"/>
+                <w:lang w:eastAsia="en-US"/>
+              </w:rPr>
+            </w:pPr>
+          </w:p>
+        </w:tc>
+        <w:tc>
+          <w:tcPr>
+            <w:tcW w:w="1417" w:type="dxa"/>
+          </w:tcPr>
+          <w:p>
+            <w:pPr>
+              <w:adjustRightInd w:val="0"/>
+              <w:spacing w:line="360" w:lineRule="auto"/>
+              <w:jc w:val="center"/>
+              <w:rPr>
+                <w:rFonts w:ascii="Times New Roman" w:eastAsiaTheme="minorHAnsi" w:hAnsi="Times New Roman" w:cs="Times New Roman"/>
+                <w:color w:val="000000" w:themeColor="text1"/>
+                <w:lang w:eastAsia="en-US"/>
+              </w:rPr>
+            </w:pPr>
+            <w:r>
+              <w:rPr>
+                <w:rFonts w:ascii="Times New Roman" w:eastAsiaTheme="minorHAnsi" w:hAnsi="Times New Roman" w:cs="Times New Roman"/>
+                <w:color w:val="000000" w:themeColor="text1"/>
+                <w:lang w:eastAsia="en-US"/>
+              </w:rPr>
+              <w:t>HITO 20</w:t>
+            </w:r>
+          </w:p>
+        </w:tc>
+        <w:tc>
+          <w:tcPr>
+            <w:tcW w:w="4962" w:type="dxa"/>
+          </w:tcPr>
+          <w:p>
+            <w:pPr>
+              <w:adjustRightInd w:val="0"/>
+              <w:spacing w:line="360" w:lineRule="auto"/>
+              <w:jc w:val="center"/>
+              <w:rPr>
+                <w:rFonts w:ascii="Times New Roman" w:eastAsiaTheme="minorHAnsi" w:hAnsi="Times New Roman" w:cs="Times New Roman"/>
+                <w:color w:val="000000" w:themeColor="text1"/>
+                <w:lang w:eastAsia="en-US"/>
+              </w:rPr>
+            </w:pPr>
+            <w:r>
+              <w:rPr>
+                <w:rFonts w:ascii="Times New Roman" w:eastAsiaTheme="minorHAnsi" w:hAnsi="Times New Roman" w:cs="Times New Roman"/>
+                <w:color w:val="000000" w:themeColor="text1"/>
+                <w:lang w:eastAsia="en-US"/>
+              </w:rPr>
+              <w:t>Aprobación de pruebas</w:t>
+            </w:r>
+          </w:p>
+        </w:tc>
+        <w:tc>
+          <w:tcPr>
+            <w:tcW w:w="1559" w:type="dxa"/>
+          </w:tcPr>
+          <w:p>
+            <w:pPr>
+              <w:adjustRightInd w:val="0"/>
+              <w:spacing w:line="360" w:lineRule="auto"/>
+              <w:jc w:val="center"/>
+              <w:rPr>
+                <w:rFonts w:ascii="Times New Roman" w:eastAsiaTheme="minorHAnsi" w:hAnsi="Times New Roman" w:cs="Times New Roman"/>
+                <w:color w:val="000000" w:themeColor="text1"/>
+                <w:lang w:eastAsia="en-US"/>
+              </w:rPr>
+            </w:pPr>
+            <w:r>
+              <w:rPr>
+                <w:rFonts w:ascii="Times New Roman" w:eastAsiaTheme="minorHAnsi" w:hAnsi="Times New Roman" w:cs="Times New Roman"/>
+                <w:color w:val="000000" w:themeColor="text1"/>
+                <w:lang w:eastAsia="en-US"/>
+              </w:rPr>
+              <w:t>05/05/2022</w:t>
+            </w:r>
           </w:p>
         </w:tc>
       </w:tr>
@@ -5229,6 +5454,14 @@
                 <w:lang w:eastAsia="en-US"/>
               </w:rPr>
             </w:pPr>
+            <w:r>
+              <w:rPr>
+                <w:rFonts w:ascii="Times New Roman" w:eastAsiaTheme="minorHAnsi" w:hAnsi="Times New Roman" w:cs="Times New Roman"/>
+                <w:color w:val="000000" w:themeColor="text1"/>
+                <w:lang w:eastAsia="en-US"/>
+              </w:rPr>
+              <w:t>06/05/2022</w:t>
+            </w:r>
           </w:p>
         </w:tc>
       </w:tr>
@@ -5327,6 +5560,14 @@
                 <w:lang w:eastAsia="en-US"/>
               </w:rPr>
             </w:pPr>
+            <w:r>
+              <w:rPr>
+                <w:rFonts w:ascii="Times New Roman" w:eastAsiaTheme="minorHAnsi" w:hAnsi="Times New Roman" w:cs="Times New Roman"/>
+                <w:color w:val="000000" w:themeColor="text1"/>
+                <w:lang w:eastAsia="en-US"/>
+              </w:rPr>
+              <w:t>06/05/2022</w:t>
+            </w:r>
           </w:p>
         </w:tc>
       </w:tr>
@@ -5334,9 +5575,10 @@
     <w:p>
       <w:pPr>
         <w:pStyle w:val="Textoindependiente"/>
+        <w:spacing w:before="4"/>
         <w:rPr>
           <w:b/>
-          <w:sz w:val="20"/>
+          <w:sz w:val="25"/>
         </w:rPr>
       </w:pPr>
     </w:p>
@@ -5345,88 +5587,7 @@
         <w:pStyle w:val="Textoindependiente"/>
         <w:rPr>
           <w:b/>
-          <w:sz w:val="20"/>
-        </w:rPr>
-      </w:pPr>
-    </w:p>
-    <w:p>
-      <w:pPr>
-        <w:pStyle w:val="Textoindependiente"/>
-        <w:rPr>
-          <w:b/>
-          <w:sz w:val="20"/>
-        </w:rPr>
-      </w:pPr>
-    </w:p>
-    <w:p>
-      <w:pPr>
-        <w:pStyle w:val="Textoindependiente"/>
-        <w:rPr>
-          <w:b/>
-          <w:sz w:val="20"/>
-        </w:rPr>
-      </w:pPr>
-    </w:p>
-    <w:p>
-      <w:pPr>
-        <w:pStyle w:val="Textoindependiente"/>
-        <w:rPr>
-          <w:b/>
-          <w:sz w:val="20"/>
-        </w:rPr>
-      </w:pPr>
-    </w:p>
-    <w:p>
-      <w:pPr>
-        <w:pStyle w:val="Textoindependiente"/>
-        <w:rPr>
-          <w:b/>
-          <w:sz w:val="20"/>
-        </w:rPr>
-      </w:pPr>
-    </w:p>
-    <w:p>
-      <w:pPr>
-        <w:pStyle w:val="Textoindependiente"/>
-        <w:rPr>
-          <w:b/>
-          <w:sz w:val="20"/>
-        </w:rPr>
-      </w:pPr>
-    </w:p>
-    <w:p>
-      <w:pPr>
-        <w:pStyle w:val="Textoindependiente"/>
-        <w:rPr>
-          <w:b/>
-          <w:sz w:val="20"/>
-        </w:rPr>
-      </w:pPr>
-    </w:p>
-    <w:p>
-      <w:pPr>
-        <w:pStyle w:val="Textoindependiente"/>
-        <w:rPr>
-          <w:b/>
-          <w:sz w:val="20"/>
-        </w:rPr>
-      </w:pPr>
-    </w:p>
-    <w:p>
-      <w:pPr>
-        <w:pStyle w:val="Textoindependiente"/>
-        <w:rPr>
-          <w:b/>
-          <w:sz w:val="20"/>
-        </w:rPr>
-      </w:pPr>
-    </w:p>
-    <w:p>
-      <w:pPr>
-        <w:pStyle w:val="Textoindependiente"/>
-        <w:rPr>
-          <w:b/>
-          <w:sz w:val="20"/>
+          <w:sz w:val="25"/>
         </w:rPr>
       </w:pPr>
     </w:p>
@@ -7395,7 +7556,7 @@
     <w:sectPr>
       <w:headerReference w:type="default" r:id="rId17"/>
       <w:pgSz w:w="11910" w:h="16840"/>
-      <w:pgMar w:top="2176" w:right="1200" w:bottom="2060" w:left="1300" w:header="712" w:footer="397" w:gutter="0"/>
+      <w:pgMar w:top="2176" w:right="1200" w:bottom="2060" w:left="1300" w:header="712" w:footer="113" w:gutter="0"/>
       <w:cols w:space="720"/>
       <w:docGrid w:linePitch="299"/>
     </w:sectPr>
@@ -8170,7 +8331,7 @@
         <w:noProof/>
       </w:rPr>
       <w:drawing>
-        <wp:anchor distT="0" distB="0" distL="114300" distR="114300" simplePos="0" relativeHeight="251682304" behindDoc="0" locked="0" layoutInCell="1" allowOverlap="1" wp14:anchorId="0037AC65" wp14:editId="310111DB">
+        <wp:anchor distT="0" distB="0" distL="114300" distR="114300" simplePos="0" relativeHeight="251661824" behindDoc="0" locked="0" layoutInCell="1" allowOverlap="1" wp14:anchorId="0037AC65" wp14:editId="310111DB">
           <wp:simplePos x="0" y="0"/>
           <wp:positionH relativeFrom="column">
             <wp:posOffset>-142875</wp:posOffset>
@@ -14762,6 +14923,12 @@
 </file>
 
 <file path=customXml/item1.xml><?xml version="1.0" encoding="utf-8"?>
+<p:properties xmlns:p="http://schemas.microsoft.com/office/2006/metadata/properties" xmlns:xsi="http://www.w3.org/2001/XMLSchema-instance" xmlns:pc="http://schemas.microsoft.com/office/infopath/2007/PartnerControls">
+  <documentManagement/>
+</p:properties>
+</file>
+
+<file path=customXml/item2.xml><?xml version="1.0" encoding="utf-8"?>
 <ct:contentTypeSchema xmlns:ct="http://schemas.microsoft.com/office/2006/metadata/contentType" xmlns:ma="http://schemas.microsoft.com/office/2006/metadata/properties/metaAttributes" ct:_="" ma:_="" ma:contentTypeName="Documento" ma:contentTypeID="0x010100CD60904508814A439128043ED18E5729" ma:contentTypeVersion="0" ma:contentTypeDescription="Crear nuevo documento." ma:contentTypeScope="" ma:versionID="98ca1fe9be1e473138a4c265251f412a">
   <xsd:schema xmlns:xsd="http://www.w3.org/2001/XMLSchema" xmlns:xs="http://www.w3.org/2001/XMLSchema" xmlns:p="http://schemas.microsoft.com/office/2006/metadata/properties" targetNamespace="http://schemas.microsoft.com/office/2006/metadata/properties" ma:root="true" ma:fieldsID="5b2b1fa7a59e354d7f595b7732424404">
     <xsd:element name="properties">
@@ -14875,12 +15042,6 @@
 </ct:contentTypeSchema>
 </file>
 
-<file path=customXml/item2.xml><?xml version="1.0" encoding="utf-8"?>
-<p:properties xmlns:p="http://schemas.microsoft.com/office/2006/metadata/properties" xmlns:xsi="http://www.w3.org/2001/XMLSchema-instance" xmlns:pc="http://schemas.microsoft.com/office/infopath/2007/PartnerControls">
-  <documentManagement/>
-</p:properties>
-</file>
-
 <file path=customXml/item3.xml><?xml version="1.0" encoding="utf-8"?>
 <?mso-contentType ?>
 <FormTemplates xmlns="http://schemas.microsoft.com/sharepoint/v3/contenttype/forms">
@@ -14891,6 +15052,15 @@
 </file>
 
 <file path=customXml/itemProps1.xml><?xml version="1.0" encoding="utf-8"?>
+<ds:datastoreItem xmlns:ds="http://schemas.openxmlformats.org/officeDocument/2006/customXml" ds:itemID="{E04DFD88-5EB9-4481-B97A-ECE624630AC7}">
+  <ds:schemaRefs>
+    <ds:schemaRef ds:uri="http://schemas.microsoft.com/office/2006/metadata/properties"/>
+    <ds:schemaRef ds:uri="http://schemas.microsoft.com/office/infopath/2007/PartnerControls"/>
+  </ds:schemaRefs>
+</ds:datastoreItem>
+</file>
+
+<file path=customXml/itemProps2.xml><?xml version="1.0" encoding="utf-8"?>
 <ds:datastoreItem xmlns:ds="http://schemas.openxmlformats.org/officeDocument/2006/customXml" ds:itemID="{108E2F76-52B8-4B9A-A86D-EBA88C16CF40}">
   <ds:schemaRefs>
     <ds:schemaRef ds:uri="http://schemas.microsoft.com/office/2006/metadata/contentType"/>
@@ -14906,15 +15076,6 @@
 </ds:datastoreItem>
 </file>
 
-<file path=customXml/itemProps2.xml><?xml version="1.0" encoding="utf-8"?>
-<ds:datastoreItem xmlns:ds="http://schemas.openxmlformats.org/officeDocument/2006/customXml" ds:itemID="{E04DFD88-5EB9-4481-B97A-ECE624630AC7}">
-  <ds:schemaRefs>
-    <ds:schemaRef ds:uri="http://schemas.microsoft.com/office/2006/metadata/properties"/>
-    <ds:schemaRef ds:uri="http://schemas.microsoft.com/office/infopath/2007/PartnerControls"/>
-  </ds:schemaRefs>
-</ds:datastoreItem>
-</file>
-
 <file path=customXml/itemProps3.xml><?xml version="1.0" encoding="utf-8"?>
 <ds:datastoreItem xmlns:ds="http://schemas.openxmlformats.org/officeDocument/2006/customXml" ds:itemID="{2DB5D168-8A1A-4BE9-B163-1C12B1233B75}">
   <ds:schemaRefs>

--- a/3. Gestion de Alcance - BazarBoutique.docx
+++ b/3. Gestion de Alcance - BazarBoutique.docx
@@ -126,7 +126,7 @@
           <w:rFonts w:asciiTheme="minorHAnsi" w:eastAsiaTheme="minorEastAsia" w:hAnsiTheme="minorHAnsi" w:cstheme="minorBidi"/>
         </w:rPr>
         <w:pict w14:anchorId="67A30678">
-          <v:rect id="_x0000_s1032" style="position:absolute;margin-left:-6.35pt;margin-top:4.4pt;width:470.6pt;height:203.55pt;z-index:-251655168;v-text-anchor:middle" fillcolor="white [3212]" strokecolor="#eeece1 [3214]" strokeweight="1pt">
+          <v:rect id="_x0000_s1032" style="position:absolute;margin-left:-6.35pt;margin-top:4.4pt;width:470.6pt;height:223.05pt;z-index:-251655168;v-text-anchor:middle" fillcolor="white [3212]" strokecolor="#eeece1 [3214]" strokeweight="1pt">
             <v:shadow on="t" opacity=".5" offset="6pt,6pt"/>
           </v:rect>
         </w:pict>
@@ -153,7 +153,7 @@
     <w:tbl>
       <w:tblPr>
         <w:tblW w:w="0" w:type="auto"/>
-        <w:tblInd w:w="236" w:type="dxa"/>
+        <w:tblInd w:w="266" w:type="dxa"/>
         <w:tblCellMar>
           <w:left w:w="10" w:type="dxa"/>
           <w:right w:w="10" w:type="dxa"/>
@@ -161,16 +161,16 @@
         <w:tblLook w:val="04A0" w:firstRow="1" w:lastRow="0" w:firstColumn="1" w:lastColumn="0" w:noHBand="0" w:noVBand="1"/>
       </w:tblPr>
       <w:tblGrid>
-        <w:gridCol w:w="932"/>
-        <w:gridCol w:w="1265"/>
-        <w:gridCol w:w="2495"/>
-        <w:gridCol w:w="2102"/>
-        <w:gridCol w:w="2006"/>
+        <w:gridCol w:w="924"/>
+        <w:gridCol w:w="1250"/>
+        <w:gridCol w:w="2413"/>
+        <w:gridCol w:w="2045"/>
+        <w:gridCol w:w="1940"/>
       </w:tblGrid>
       <w:tr>
         <w:tc>
           <w:tcPr>
-            <w:tcW w:w="932" w:type="dxa"/>
+            <w:tcW w:w="924" w:type="dxa"/>
             <w:tcBorders>
               <w:top w:val="double" w:sz="4" w:space="0" w:color="C4BC96" w:themeColor="background2" w:themeShade="BF"/>
               <w:left w:val="double" w:sz="4" w:space="0" w:color="C4BC96" w:themeColor="background2" w:themeShade="BF"/>
@@ -221,7 +221,7 @@
         </w:tc>
         <w:tc>
           <w:tcPr>
-            <w:tcW w:w="1265" w:type="dxa"/>
+            <w:tcW w:w="1250" w:type="dxa"/>
             <w:tcBorders>
               <w:top w:val="double" w:sz="4" w:space="0" w:color="C4BC96" w:themeColor="background2" w:themeShade="BF"/>
               <w:left w:val="double" w:sz="4" w:space="0" w:color="C4BC96" w:themeColor="background2" w:themeShade="BF"/>
@@ -272,7 +272,7 @@
         </w:tc>
         <w:tc>
           <w:tcPr>
-            <w:tcW w:w="2495" w:type="dxa"/>
+            <w:tcW w:w="2413" w:type="dxa"/>
             <w:tcBorders>
               <w:top w:val="double" w:sz="4" w:space="0" w:color="C4BC96" w:themeColor="background2" w:themeShade="BF"/>
               <w:left w:val="double" w:sz="4" w:space="0" w:color="C4BC96" w:themeColor="background2" w:themeShade="BF"/>
@@ -323,7 +323,7 @@
         </w:tc>
         <w:tc>
           <w:tcPr>
-            <w:tcW w:w="2102" w:type="dxa"/>
+            <w:tcW w:w="2045" w:type="dxa"/>
             <w:tcBorders>
               <w:top w:val="double" w:sz="4" w:space="0" w:color="C4BC96" w:themeColor="background2" w:themeShade="BF"/>
               <w:left w:val="double" w:sz="4" w:space="0" w:color="C4BC96" w:themeColor="background2" w:themeShade="BF"/>
@@ -374,7 +374,7 @@
         </w:tc>
         <w:tc>
           <w:tcPr>
-            <w:tcW w:w="2006" w:type="dxa"/>
+            <w:tcW w:w="1940" w:type="dxa"/>
             <w:tcBorders>
               <w:top w:val="double" w:sz="4" w:space="0" w:color="C4BC96" w:themeColor="background2" w:themeShade="BF"/>
               <w:left w:val="double" w:sz="4" w:space="0" w:color="C4BC96" w:themeColor="background2" w:themeShade="BF"/>
@@ -427,7 +427,7 @@
       <w:tr>
         <w:tc>
           <w:tcPr>
-            <w:tcW w:w="932" w:type="dxa"/>
+            <w:tcW w:w="924" w:type="dxa"/>
             <w:tcBorders>
               <w:top w:val="single" w:sz="4" w:space="0" w:color="C4BC96" w:themeColor="background2" w:themeShade="BF"/>
               <w:left w:val="double" w:sz="4" w:space="0" w:color="C4BC96" w:themeColor="background2" w:themeShade="BF"/>
@@ -467,7 +467,7 @@
         </w:tc>
         <w:tc>
           <w:tcPr>
-            <w:tcW w:w="1265" w:type="dxa"/>
+            <w:tcW w:w="1250" w:type="dxa"/>
             <w:tcBorders>
               <w:top w:val="single" w:sz="4" w:space="0" w:color="000000"/>
               <w:left w:val="double" w:sz="4" w:space="0" w:color="C4BC96" w:themeColor="background2" w:themeShade="BF"/>
@@ -507,7 +507,7 @@
         </w:tc>
         <w:tc>
           <w:tcPr>
-            <w:tcW w:w="2495" w:type="dxa"/>
+            <w:tcW w:w="2413" w:type="dxa"/>
             <w:tcBorders>
               <w:top w:val="single" w:sz="4" w:space="0" w:color="000000"/>
               <w:left w:val="double" w:sz="4" w:space="0" w:color="C4BC96" w:themeColor="background2" w:themeShade="BF"/>
@@ -547,7 +547,7 @@
         </w:tc>
         <w:tc>
           <w:tcPr>
-            <w:tcW w:w="2102" w:type="dxa"/>
+            <w:tcW w:w="2045" w:type="dxa"/>
             <w:tcBorders>
               <w:top w:val="single" w:sz="4" w:space="0" w:color="000000"/>
               <w:left w:val="double" w:sz="4" w:space="0" w:color="C4BC96" w:themeColor="background2" w:themeShade="BF"/>
@@ -581,13 +581,13 @@
                 <w:color w:val="000000" w:themeColor="text1"/>
                 <w:lang w:eastAsia="en-US"/>
               </w:rPr>
-              <w:t>MARCELLO</w:t>
+              <w:t>Marcello Cano</w:t>
             </w:r>
           </w:p>
         </w:tc>
         <w:tc>
           <w:tcPr>
-            <w:tcW w:w="2006" w:type="dxa"/>
+            <w:tcW w:w="1940" w:type="dxa"/>
             <w:tcBorders>
               <w:top w:val="single" w:sz="4" w:space="0" w:color="000000"/>
               <w:left w:val="double" w:sz="4" w:space="0" w:color="C4BC96" w:themeColor="background2" w:themeShade="BF"/>
@@ -629,7 +629,7 @@
       <w:tr>
         <w:tc>
           <w:tcPr>
-            <w:tcW w:w="932" w:type="dxa"/>
+            <w:tcW w:w="924" w:type="dxa"/>
             <w:tcBorders>
               <w:top w:val="double" w:sz="4" w:space="0" w:color="C4BC96" w:themeColor="background2" w:themeShade="BF"/>
               <w:left w:val="double" w:sz="4" w:space="0" w:color="C4BC96" w:themeColor="background2" w:themeShade="BF"/>
@@ -669,7 +669,7 @@
         </w:tc>
         <w:tc>
           <w:tcPr>
-            <w:tcW w:w="1265" w:type="dxa"/>
+            <w:tcW w:w="1250" w:type="dxa"/>
             <w:tcBorders>
               <w:top w:val="double" w:sz="4" w:space="0" w:color="C4BC96" w:themeColor="background2" w:themeShade="BF"/>
               <w:left w:val="double" w:sz="4" w:space="0" w:color="C4BC96" w:themeColor="background2" w:themeShade="BF"/>
@@ -709,7 +709,7 @@
         </w:tc>
         <w:tc>
           <w:tcPr>
-            <w:tcW w:w="2495" w:type="dxa"/>
+            <w:tcW w:w="2413" w:type="dxa"/>
             <w:tcBorders>
               <w:top w:val="double" w:sz="4" w:space="0" w:color="C4BC96" w:themeColor="background2" w:themeShade="BF"/>
               <w:left w:val="double" w:sz="4" w:space="0" w:color="C4BC96" w:themeColor="background2" w:themeShade="BF"/>
@@ -743,13 +743,23 @@
                 <w:color w:val="000000" w:themeColor="text1"/>
                 <w:lang w:eastAsia="en-US"/>
               </w:rPr>
-              <w:t>Corrección de puntos</w:t>
-            </w:r>
+              <w:t xml:space="preserve">Corrección de puntos de la aplicación móvil en el </w:t>
+            </w:r>
+            <w:proofErr w:type="spellStart"/>
+            <w:r>
+              <w:rPr>
+                <w:rFonts w:ascii="Times New Roman" w:eastAsiaTheme="minorHAnsi" w:hAnsi="Times New Roman" w:cs="Times New Roman"/>
+                <w:color w:val="000000" w:themeColor="text1"/>
+                <w:lang w:eastAsia="en-US"/>
+              </w:rPr>
+              <w:t>PlayStore</w:t>
+            </w:r>
+            <w:proofErr w:type="spellEnd"/>
           </w:p>
         </w:tc>
         <w:tc>
           <w:tcPr>
-            <w:tcW w:w="2102" w:type="dxa"/>
+            <w:tcW w:w="2045" w:type="dxa"/>
             <w:tcBorders>
               <w:top w:val="double" w:sz="4" w:space="0" w:color="C4BC96" w:themeColor="background2" w:themeShade="BF"/>
               <w:left w:val="double" w:sz="4" w:space="0" w:color="C4BC96" w:themeColor="background2" w:themeShade="BF"/>
@@ -777,19 +787,29 @@
                 <w:lang w:eastAsia="en-US"/>
               </w:rPr>
             </w:pPr>
-            <w:r>
-              <w:rPr>
-                <w:rFonts w:ascii="Times New Roman" w:eastAsiaTheme="minorHAnsi" w:hAnsi="Times New Roman" w:cs="Times New Roman"/>
-                <w:color w:val="000000" w:themeColor="text1"/>
-                <w:lang w:eastAsia="en-US"/>
-              </w:rPr>
-              <w:t>SEBASTIAN</w:t>
+            <w:proofErr w:type="spellStart"/>
+            <w:r>
+              <w:rPr>
+                <w:rFonts w:ascii="Times New Roman" w:eastAsiaTheme="minorHAnsi" w:hAnsi="Times New Roman" w:cs="Times New Roman"/>
+                <w:color w:val="000000" w:themeColor="text1"/>
+                <w:lang w:eastAsia="en-US"/>
+              </w:rPr>
+              <w:t>Sebastian</w:t>
+            </w:r>
+            <w:proofErr w:type="spellEnd"/>
+            <w:r>
+              <w:rPr>
+                <w:rFonts w:ascii="Times New Roman" w:eastAsiaTheme="minorHAnsi" w:hAnsi="Times New Roman" w:cs="Times New Roman"/>
+                <w:color w:val="000000" w:themeColor="text1"/>
+                <w:lang w:eastAsia="en-US"/>
+              </w:rPr>
+              <w:t xml:space="preserve"> Chota</w:t>
             </w:r>
           </w:p>
         </w:tc>
         <w:tc>
           <w:tcPr>
-            <w:tcW w:w="2006" w:type="dxa"/>
+            <w:tcW w:w="1940" w:type="dxa"/>
             <w:tcBorders>
               <w:top w:val="double" w:sz="4" w:space="0" w:color="C4BC96" w:themeColor="background2" w:themeShade="BF"/>
               <w:left w:val="double" w:sz="4" w:space="0" w:color="C4BC96" w:themeColor="background2" w:themeShade="BF"/>
@@ -831,7 +851,7 @@
       <w:tr>
         <w:tc>
           <w:tcPr>
-            <w:tcW w:w="932" w:type="dxa"/>
+            <w:tcW w:w="924" w:type="dxa"/>
             <w:tcBorders>
               <w:top w:val="double" w:sz="4" w:space="0" w:color="C4BC96" w:themeColor="background2" w:themeShade="BF"/>
               <w:left w:val="double" w:sz="4" w:space="0" w:color="C4BC96" w:themeColor="background2" w:themeShade="BF"/>
@@ -871,7 +891,7 @@
         </w:tc>
         <w:tc>
           <w:tcPr>
-            <w:tcW w:w="1265" w:type="dxa"/>
+            <w:tcW w:w="1250" w:type="dxa"/>
             <w:tcBorders>
               <w:top w:val="double" w:sz="4" w:space="0" w:color="C4BC96" w:themeColor="background2" w:themeShade="BF"/>
               <w:left w:val="double" w:sz="4" w:space="0" w:color="C4BC96" w:themeColor="background2" w:themeShade="BF"/>
@@ -911,7 +931,7 @@
         </w:tc>
         <w:tc>
           <w:tcPr>
-            <w:tcW w:w="2495" w:type="dxa"/>
+            <w:tcW w:w="2413" w:type="dxa"/>
             <w:tcBorders>
               <w:top w:val="double" w:sz="4" w:space="0" w:color="C4BC96" w:themeColor="background2" w:themeShade="BF"/>
               <w:left w:val="double" w:sz="4" w:space="0" w:color="C4BC96" w:themeColor="background2" w:themeShade="BF"/>
@@ -951,7 +971,7 @@
         </w:tc>
         <w:tc>
           <w:tcPr>
-            <w:tcW w:w="2102" w:type="dxa"/>
+            <w:tcW w:w="2045" w:type="dxa"/>
             <w:tcBorders>
               <w:top w:val="double" w:sz="4" w:space="0" w:color="C4BC96" w:themeColor="background2" w:themeShade="BF"/>
               <w:left w:val="double" w:sz="4" w:space="0" w:color="C4BC96" w:themeColor="background2" w:themeShade="BF"/>
@@ -985,13 +1005,13 @@
                 <w:color w:val="000000" w:themeColor="text1"/>
                 <w:lang w:eastAsia="en-US"/>
               </w:rPr>
-              <w:t>AYRTON</w:t>
+              <w:t>Ayrton Rumualdo</w:t>
             </w:r>
           </w:p>
         </w:tc>
         <w:tc>
           <w:tcPr>
-            <w:tcW w:w="2006" w:type="dxa"/>
+            <w:tcW w:w="1940" w:type="dxa"/>
             <w:tcBorders>
               <w:top w:val="double" w:sz="4" w:space="0" w:color="C4BC96" w:themeColor="background2" w:themeShade="BF"/>
               <w:left w:val="double" w:sz="4" w:space="0" w:color="C4BC96" w:themeColor="background2" w:themeShade="BF"/>
@@ -1033,7 +1053,7 @@
       <w:tr>
         <w:tc>
           <w:tcPr>
-            <w:tcW w:w="932" w:type="dxa"/>
+            <w:tcW w:w="924" w:type="dxa"/>
             <w:tcBorders>
               <w:top w:val="double" w:sz="4" w:space="0" w:color="C4BC96" w:themeColor="background2" w:themeShade="BF"/>
               <w:left w:val="double" w:sz="4" w:space="0" w:color="C4BC96" w:themeColor="background2" w:themeShade="BF"/>
@@ -1084,7 +1104,7 @@
         </w:tc>
         <w:tc>
           <w:tcPr>
-            <w:tcW w:w="1265" w:type="dxa"/>
+            <w:tcW w:w="1250" w:type="dxa"/>
             <w:tcBorders>
               <w:top w:val="double" w:sz="4" w:space="0" w:color="C4BC96" w:themeColor="background2" w:themeShade="BF"/>
               <w:left w:val="double" w:sz="4" w:space="0" w:color="C4BC96" w:themeColor="background2" w:themeShade="BF"/>
@@ -1135,7 +1155,7 @@
         </w:tc>
         <w:tc>
           <w:tcPr>
-            <w:tcW w:w="2495" w:type="dxa"/>
+            <w:tcW w:w="2413" w:type="dxa"/>
             <w:tcBorders>
               <w:top w:val="double" w:sz="4" w:space="0" w:color="C4BC96" w:themeColor="background2" w:themeShade="BF"/>
               <w:left w:val="double" w:sz="4" w:space="0" w:color="C4BC96" w:themeColor="background2" w:themeShade="BF"/>
@@ -1174,7 +1194,7 @@
         </w:tc>
         <w:tc>
           <w:tcPr>
-            <w:tcW w:w="2102" w:type="dxa"/>
+            <w:tcW w:w="2045" w:type="dxa"/>
             <w:tcBorders>
               <w:top w:val="double" w:sz="4" w:space="0" w:color="C4BC96" w:themeColor="background2" w:themeShade="BF"/>
               <w:left w:val="double" w:sz="4" w:space="0" w:color="C4BC96" w:themeColor="background2" w:themeShade="BF"/>
@@ -1193,34 +1213,39 @@
             <w:pPr>
               <w:adjustRightInd w:val="0"/>
               <w:spacing w:line="360" w:lineRule="auto"/>
-              <w:jc w:val="center"/>
-              <w:rPr>
-                <w:rFonts w:ascii="Times New Roman" w:eastAsiaTheme="minorHAnsi" w:hAnsi="Times New Roman" w:cs="Times New Roman"/>
-                <w:color w:val="000000" w:themeColor="text1"/>
-                <w:lang w:eastAsia="en-US"/>
-              </w:rPr>
-            </w:pPr>
-            <w:r>
-              <w:rPr>
-                <w:rFonts w:ascii="Times New Roman" w:eastAsiaTheme="minorHAnsi" w:hAnsi="Times New Roman" w:cs="Times New Roman"/>
-                <w:color w:val="000000" w:themeColor="text1"/>
-                <w:lang w:eastAsia="en-US"/>
-              </w:rPr>
-              <w:br/>
-            </w:r>
-            <w:r>
-              <w:rPr>
-                <w:rFonts w:ascii="Times New Roman" w:eastAsiaTheme="minorHAnsi" w:hAnsi="Times New Roman" w:cs="Times New Roman"/>
-                <w:color w:val="000000" w:themeColor="text1"/>
-                <w:lang w:eastAsia="en-US"/>
-              </w:rPr>
-              <w:t>FABRICIO</w:t>
+              <w:ind w:firstLine="567"/>
+              <w:jc w:val="center"/>
+              <w:rPr>
+                <w:rFonts w:ascii="Times New Roman" w:eastAsiaTheme="minorHAnsi" w:hAnsi="Times New Roman" w:cs="Times New Roman"/>
+                <w:color w:val="000000" w:themeColor="text1"/>
+                <w:lang w:eastAsia="en-US"/>
+              </w:rPr>
+            </w:pPr>
+          </w:p>
+          <w:p>
+            <w:pPr>
+              <w:adjustRightInd w:val="0"/>
+              <w:spacing w:line="360" w:lineRule="auto"/>
+              <w:jc w:val="center"/>
+              <w:rPr>
+                <w:rFonts w:ascii="Times New Roman" w:eastAsiaTheme="minorHAnsi" w:hAnsi="Times New Roman" w:cs="Times New Roman"/>
+                <w:color w:val="000000" w:themeColor="text1"/>
+                <w:lang w:eastAsia="en-US"/>
+              </w:rPr>
+            </w:pPr>
+            <w:r>
+              <w:rPr>
+                <w:rFonts w:ascii="Times New Roman" w:eastAsiaTheme="minorHAnsi" w:hAnsi="Times New Roman" w:cs="Times New Roman"/>
+                <w:color w:val="000000" w:themeColor="text1"/>
+                <w:lang w:eastAsia="en-US"/>
+              </w:rPr>
+              <w:t>Fabricio Canlla</w:t>
             </w:r>
           </w:p>
         </w:tc>
         <w:tc>
           <w:tcPr>
-            <w:tcW w:w="2006" w:type="dxa"/>
+            <w:tcW w:w="1940" w:type="dxa"/>
             <w:tcBorders>
               <w:top w:val="double" w:sz="4" w:space="0" w:color="C4BC96" w:themeColor="background2" w:themeShade="BF"/>
               <w:left w:val="double" w:sz="4" w:space="0" w:color="C4BC96" w:themeColor="background2" w:themeShade="BF"/>
@@ -14923,12 +14948,6 @@
 </file>
 
 <file path=customXml/item1.xml><?xml version="1.0" encoding="utf-8"?>
-<p:properties xmlns:p="http://schemas.microsoft.com/office/2006/metadata/properties" xmlns:xsi="http://www.w3.org/2001/XMLSchema-instance" xmlns:pc="http://schemas.microsoft.com/office/infopath/2007/PartnerControls">
-  <documentManagement/>
-</p:properties>
-</file>
-
-<file path=customXml/item2.xml><?xml version="1.0" encoding="utf-8"?>
 <ct:contentTypeSchema xmlns:ct="http://schemas.microsoft.com/office/2006/metadata/contentType" xmlns:ma="http://schemas.microsoft.com/office/2006/metadata/properties/metaAttributes" ct:_="" ma:_="" ma:contentTypeName="Documento" ma:contentTypeID="0x010100CD60904508814A439128043ED18E5729" ma:contentTypeVersion="0" ma:contentTypeDescription="Crear nuevo documento." ma:contentTypeScope="" ma:versionID="98ca1fe9be1e473138a4c265251f412a">
   <xsd:schema xmlns:xsd="http://www.w3.org/2001/XMLSchema" xmlns:xs="http://www.w3.org/2001/XMLSchema" xmlns:p="http://schemas.microsoft.com/office/2006/metadata/properties" targetNamespace="http://schemas.microsoft.com/office/2006/metadata/properties" ma:root="true" ma:fieldsID="5b2b1fa7a59e354d7f595b7732424404">
     <xsd:element name="properties">
@@ -15042,6 +15061,12 @@
 </ct:contentTypeSchema>
 </file>
 
+<file path=customXml/item2.xml><?xml version="1.0" encoding="utf-8"?>
+<p:properties xmlns:p="http://schemas.microsoft.com/office/2006/metadata/properties" xmlns:xsi="http://www.w3.org/2001/XMLSchema-instance" xmlns:pc="http://schemas.microsoft.com/office/infopath/2007/PartnerControls">
+  <documentManagement/>
+</p:properties>
+</file>
+
 <file path=customXml/item3.xml><?xml version="1.0" encoding="utf-8"?>
 <?mso-contentType ?>
 <FormTemplates xmlns="http://schemas.microsoft.com/sharepoint/v3/contenttype/forms">
@@ -15052,15 +15077,6 @@
 </file>
 
 <file path=customXml/itemProps1.xml><?xml version="1.0" encoding="utf-8"?>
-<ds:datastoreItem xmlns:ds="http://schemas.openxmlformats.org/officeDocument/2006/customXml" ds:itemID="{E04DFD88-5EB9-4481-B97A-ECE624630AC7}">
-  <ds:schemaRefs>
-    <ds:schemaRef ds:uri="http://schemas.microsoft.com/office/2006/metadata/properties"/>
-    <ds:schemaRef ds:uri="http://schemas.microsoft.com/office/infopath/2007/PartnerControls"/>
-  </ds:schemaRefs>
-</ds:datastoreItem>
-</file>
-
-<file path=customXml/itemProps2.xml><?xml version="1.0" encoding="utf-8"?>
 <ds:datastoreItem xmlns:ds="http://schemas.openxmlformats.org/officeDocument/2006/customXml" ds:itemID="{108E2F76-52B8-4B9A-A86D-EBA88C16CF40}">
   <ds:schemaRefs>
     <ds:schemaRef ds:uri="http://schemas.microsoft.com/office/2006/metadata/contentType"/>
@@ -15076,6 +15092,15 @@
 </ds:datastoreItem>
 </file>
 
+<file path=customXml/itemProps2.xml><?xml version="1.0" encoding="utf-8"?>
+<ds:datastoreItem xmlns:ds="http://schemas.openxmlformats.org/officeDocument/2006/customXml" ds:itemID="{E04DFD88-5EB9-4481-B97A-ECE624630AC7}">
+  <ds:schemaRefs>
+    <ds:schemaRef ds:uri="http://schemas.microsoft.com/office/2006/metadata/properties"/>
+    <ds:schemaRef ds:uri="http://schemas.microsoft.com/office/infopath/2007/PartnerControls"/>
+  </ds:schemaRefs>
+</ds:datastoreItem>
+</file>
+
 <file path=customXml/itemProps3.xml><?xml version="1.0" encoding="utf-8"?>
 <ds:datastoreItem xmlns:ds="http://schemas.openxmlformats.org/officeDocument/2006/customXml" ds:itemID="{2DB5D168-8A1A-4BE9-B163-1C12B1233B75}">
   <ds:schemaRefs>
